--- a/cp12.docx
+++ b/cp12.docx
@@ -254,167 +254,6 @@
           </wp:inline>
         </w:drawing>
       </w:r>
-      <w:r>
-        <w:rPr>
-          <w:noProof/>
-        </w:rPr>
-        <w:drawing>
-          <wp:inline distT="0" distB="0" distL="0" distR="0" wp14:anchorId="0618EC69" wp14:editId="48080A02">
-            <wp:extent cx="6038850" cy="907643"/>
-            <wp:effectExtent l="0" t="0" r="0" b="6985"/>
-            <wp:docPr id="5" name="Picture 5"/>
-            <wp:cNvGraphicFramePr>
-              <a:graphicFrameLocks xmlns:a="http://schemas.openxmlformats.org/drawingml/2006/main" noChangeAspect="1"/>
-            </wp:cNvGraphicFramePr>
-            <a:graphic xmlns:a="http://schemas.openxmlformats.org/drawingml/2006/main">
-              <a:graphicData uri="http://schemas.openxmlformats.org/drawingml/2006/picture">
-                <pic:pic xmlns:pic="http://schemas.openxmlformats.org/drawingml/2006/picture">
-                  <pic:nvPicPr>
-                    <pic:cNvPr id="1" name=""/>
-                    <pic:cNvPicPr/>
-                  </pic:nvPicPr>
-                  <pic:blipFill>
-                    <a:blip r:embed="rId10"/>
-                    <a:stretch>
-                      <a:fillRect/>
-                    </a:stretch>
-                  </pic:blipFill>
-                  <pic:spPr>
-                    <a:xfrm>
-                      <a:off x="0" y="0"/>
-                      <a:ext cx="6075632" cy="913171"/>
-                    </a:xfrm>
-                    <a:prstGeom prst="rect">
-                      <a:avLst/>
-                    </a:prstGeom>
-                  </pic:spPr>
-                </pic:pic>
-              </a:graphicData>
-            </a:graphic>
-          </wp:inline>
-        </w:drawing>
-      </w:r>
-      <w:r>
-        <w:rPr>
-          <w:noProof/>
-        </w:rPr>
-        <w:drawing>
-          <wp:inline distT="0" distB="0" distL="0" distR="0" wp14:anchorId="50E6A48C" wp14:editId="296FDDD7">
-            <wp:extent cx="6299200" cy="1181100"/>
-            <wp:effectExtent l="0" t="0" r="6350" b="0"/>
-            <wp:docPr id="6" name="Picture 6"/>
-            <wp:cNvGraphicFramePr>
-              <a:graphicFrameLocks xmlns:a="http://schemas.openxmlformats.org/drawingml/2006/main" noChangeAspect="1"/>
-            </wp:cNvGraphicFramePr>
-            <a:graphic xmlns:a="http://schemas.openxmlformats.org/drawingml/2006/main">
-              <a:graphicData uri="http://schemas.openxmlformats.org/drawingml/2006/picture">
-                <pic:pic xmlns:pic="http://schemas.openxmlformats.org/drawingml/2006/picture">
-                  <pic:nvPicPr>
-                    <pic:cNvPr id="1" name=""/>
-                    <pic:cNvPicPr/>
-                  </pic:nvPicPr>
-                  <pic:blipFill>
-                    <a:blip r:embed="rId11"/>
-                    <a:stretch>
-                      <a:fillRect/>
-                    </a:stretch>
-                  </pic:blipFill>
-                  <pic:spPr>
-                    <a:xfrm>
-                      <a:off x="0" y="0"/>
-                      <a:ext cx="6299200" cy="1181100"/>
-                    </a:xfrm>
-                    <a:prstGeom prst="rect">
-                      <a:avLst/>
-                    </a:prstGeom>
-                  </pic:spPr>
-                </pic:pic>
-              </a:graphicData>
-            </a:graphic>
-          </wp:inline>
-        </w:drawing>
-      </w:r>
-      <w:r>
-        <w:rPr>
-          <w:noProof/>
-        </w:rPr>
-        <w:lastRenderedPageBreak/>
-        <w:drawing>
-          <wp:inline distT="0" distB="0" distL="0" distR="0" wp14:anchorId="0FE55106" wp14:editId="56956081">
-            <wp:extent cx="6250471" cy="1114425"/>
-            <wp:effectExtent l="0" t="0" r="0" b="0"/>
-            <wp:docPr id="7" name="Picture 7"/>
-            <wp:cNvGraphicFramePr>
-              <a:graphicFrameLocks xmlns:a="http://schemas.openxmlformats.org/drawingml/2006/main" noChangeAspect="1"/>
-            </wp:cNvGraphicFramePr>
-            <a:graphic xmlns:a="http://schemas.openxmlformats.org/drawingml/2006/main">
-              <a:graphicData uri="http://schemas.openxmlformats.org/drawingml/2006/picture">
-                <pic:pic xmlns:pic="http://schemas.openxmlformats.org/drawingml/2006/picture">
-                  <pic:nvPicPr>
-                    <pic:cNvPr id="1" name=""/>
-                    <pic:cNvPicPr/>
-                  </pic:nvPicPr>
-                  <pic:blipFill>
-                    <a:blip r:embed="rId12"/>
-                    <a:stretch>
-                      <a:fillRect/>
-                    </a:stretch>
-                  </pic:blipFill>
-                  <pic:spPr>
-                    <a:xfrm>
-                      <a:off x="0" y="0"/>
-                      <a:ext cx="6253907" cy="1115038"/>
-                    </a:xfrm>
-                    <a:prstGeom prst="rect">
-                      <a:avLst/>
-                    </a:prstGeom>
-                  </pic:spPr>
-                </pic:pic>
-              </a:graphicData>
-            </a:graphic>
-          </wp:inline>
-        </w:drawing>
-      </w:r>
-      <w:r>
-        <w:rPr>
-          <w:noProof/>
-        </w:rPr>
-        <w:drawing>
-          <wp:inline distT="0" distB="0" distL="0" distR="0" wp14:anchorId="7A962065" wp14:editId="223B0B80">
-            <wp:extent cx="5918447" cy="1219200"/>
-            <wp:effectExtent l="0" t="0" r="6350" b="0"/>
-            <wp:docPr id="8" name="Picture 8"/>
-            <wp:cNvGraphicFramePr>
-              <a:graphicFrameLocks xmlns:a="http://schemas.openxmlformats.org/drawingml/2006/main" noChangeAspect="1"/>
-            </wp:cNvGraphicFramePr>
-            <a:graphic xmlns:a="http://schemas.openxmlformats.org/drawingml/2006/main">
-              <a:graphicData uri="http://schemas.openxmlformats.org/drawingml/2006/picture">
-                <pic:pic xmlns:pic="http://schemas.openxmlformats.org/drawingml/2006/picture">
-                  <pic:nvPicPr>
-                    <pic:cNvPr id="1" name=""/>
-                    <pic:cNvPicPr/>
-                  </pic:nvPicPr>
-                  <pic:blipFill>
-                    <a:blip r:embed="rId13"/>
-                    <a:stretch>
-                      <a:fillRect/>
-                    </a:stretch>
-                  </pic:blipFill>
-                  <pic:spPr>
-                    <a:xfrm>
-                      <a:off x="0" y="0"/>
-                      <a:ext cx="5995036" cy="1234977"/>
-                    </a:xfrm>
-                    <a:prstGeom prst="rect">
-                      <a:avLst/>
-                    </a:prstGeom>
-                  </pic:spPr>
-                </pic:pic>
-              </a:graphicData>
-            </a:graphic>
-          </wp:inline>
-        </w:drawing>
-      </w:r>
     </w:p>
     <w:p>
       <w:pPr>
@@ -425,167 +264,7 @@
           <w:noProof/>
         </w:rPr>
         <w:drawing>
-          <wp:inline distT="0" distB="0" distL="0" distR="0" wp14:anchorId="2DAE4FCE" wp14:editId="42B8E988">
-            <wp:extent cx="6195899" cy="962025"/>
-            <wp:effectExtent l="0" t="0" r="0" b="0"/>
-            <wp:docPr id="9" name="Picture 9"/>
-            <wp:cNvGraphicFramePr>
-              <a:graphicFrameLocks xmlns:a="http://schemas.openxmlformats.org/drawingml/2006/main" noChangeAspect="1"/>
-            </wp:cNvGraphicFramePr>
-            <a:graphic xmlns:a="http://schemas.openxmlformats.org/drawingml/2006/main">
-              <a:graphicData uri="http://schemas.openxmlformats.org/drawingml/2006/picture">
-                <pic:pic xmlns:pic="http://schemas.openxmlformats.org/drawingml/2006/picture">
-                  <pic:nvPicPr>
-                    <pic:cNvPr id="1" name=""/>
-                    <pic:cNvPicPr/>
-                  </pic:nvPicPr>
-                  <pic:blipFill>
-                    <a:blip r:embed="rId14"/>
-                    <a:stretch>
-                      <a:fillRect/>
-                    </a:stretch>
-                  </pic:blipFill>
-                  <pic:spPr>
-                    <a:xfrm>
-                      <a:off x="0" y="0"/>
-                      <a:ext cx="6198958" cy="962500"/>
-                    </a:xfrm>
-                    <a:prstGeom prst="rect">
-                      <a:avLst/>
-                    </a:prstGeom>
-                  </pic:spPr>
-                </pic:pic>
-              </a:graphicData>
-            </a:graphic>
-          </wp:inline>
-        </w:drawing>
-      </w:r>
-      <w:r>
-        <w:rPr>
-          <w:noProof/>
-        </w:rPr>
-        <w:drawing>
-          <wp:inline distT="0" distB="0" distL="0" distR="0" wp14:anchorId="0CDDD9A7" wp14:editId="7C4E9007">
-            <wp:extent cx="5900928" cy="1152525"/>
-            <wp:effectExtent l="0" t="0" r="5080" b="0"/>
-            <wp:docPr id="10" name="Picture 10"/>
-            <wp:cNvGraphicFramePr>
-              <a:graphicFrameLocks xmlns:a="http://schemas.openxmlformats.org/drawingml/2006/main" noChangeAspect="1"/>
-            </wp:cNvGraphicFramePr>
-            <a:graphic xmlns:a="http://schemas.openxmlformats.org/drawingml/2006/main">
-              <a:graphicData uri="http://schemas.openxmlformats.org/drawingml/2006/picture">
-                <pic:pic xmlns:pic="http://schemas.openxmlformats.org/drawingml/2006/picture">
-                  <pic:nvPicPr>
-                    <pic:cNvPr id="1" name=""/>
-                    <pic:cNvPicPr/>
-                  </pic:nvPicPr>
-                  <pic:blipFill>
-                    <a:blip r:embed="rId15"/>
-                    <a:stretch>
-                      <a:fillRect/>
-                    </a:stretch>
-                  </pic:blipFill>
-                  <pic:spPr>
-                    <a:xfrm>
-                      <a:off x="0" y="0"/>
-                      <a:ext cx="5901735" cy="1152683"/>
-                    </a:xfrm>
-                    <a:prstGeom prst="rect">
-                      <a:avLst/>
-                    </a:prstGeom>
-                  </pic:spPr>
-                </pic:pic>
-              </a:graphicData>
-            </a:graphic>
-          </wp:inline>
-        </w:drawing>
-      </w:r>
-      <w:r>
-        <w:rPr>
-          <w:noProof/>
-        </w:rPr>
-        <w:drawing>
-          <wp:inline distT="0" distB="0" distL="0" distR="0" wp14:anchorId="4789BE04" wp14:editId="00149789">
-            <wp:extent cx="5706014" cy="1190625"/>
-            <wp:effectExtent l="0" t="0" r="9525" b="0"/>
-            <wp:docPr id="11" name="Picture 11"/>
-            <wp:cNvGraphicFramePr>
-              <a:graphicFrameLocks xmlns:a="http://schemas.openxmlformats.org/drawingml/2006/main" noChangeAspect="1"/>
-            </wp:cNvGraphicFramePr>
-            <a:graphic xmlns:a="http://schemas.openxmlformats.org/drawingml/2006/main">
-              <a:graphicData uri="http://schemas.openxmlformats.org/drawingml/2006/picture">
-                <pic:pic xmlns:pic="http://schemas.openxmlformats.org/drawingml/2006/picture">
-                  <pic:nvPicPr>
-                    <pic:cNvPr id="1" name=""/>
-                    <pic:cNvPicPr/>
-                  </pic:nvPicPr>
-                  <pic:blipFill>
-                    <a:blip r:embed="rId16"/>
-                    <a:stretch>
-                      <a:fillRect/>
-                    </a:stretch>
-                  </pic:blipFill>
-                  <pic:spPr>
-                    <a:xfrm>
-                      <a:off x="0" y="0"/>
-                      <a:ext cx="5712021" cy="1191878"/>
-                    </a:xfrm>
-                    <a:prstGeom prst="rect">
-                      <a:avLst/>
-                    </a:prstGeom>
-                  </pic:spPr>
-                </pic:pic>
-              </a:graphicData>
-            </a:graphic>
-          </wp:inline>
-        </w:drawing>
-      </w:r>
-      <w:r>
-        <w:rPr>
-          <w:noProof/>
-        </w:rPr>
-        <w:drawing>
-          <wp:inline distT="0" distB="0" distL="0" distR="0" wp14:anchorId="01ACB65A" wp14:editId="4368CBAD">
-            <wp:extent cx="5745480" cy="1104900"/>
-            <wp:effectExtent l="0" t="0" r="7620" b="0"/>
-            <wp:docPr id="12" name="Picture 12"/>
-            <wp:cNvGraphicFramePr>
-              <a:graphicFrameLocks xmlns:a="http://schemas.openxmlformats.org/drawingml/2006/main" noChangeAspect="1"/>
-            </wp:cNvGraphicFramePr>
-            <a:graphic xmlns:a="http://schemas.openxmlformats.org/drawingml/2006/main">
-              <a:graphicData uri="http://schemas.openxmlformats.org/drawingml/2006/picture">
-                <pic:pic xmlns:pic="http://schemas.openxmlformats.org/drawingml/2006/picture">
-                  <pic:nvPicPr>
-                    <pic:cNvPr id="1" name=""/>
-                    <pic:cNvPicPr/>
-                  </pic:nvPicPr>
-                  <pic:blipFill>
-                    <a:blip r:embed="rId17"/>
-                    <a:stretch>
-                      <a:fillRect/>
-                    </a:stretch>
-                  </pic:blipFill>
-                  <pic:spPr>
-                    <a:xfrm>
-                      <a:off x="0" y="0"/>
-                      <a:ext cx="5747269" cy="1105244"/>
-                    </a:xfrm>
-                    <a:prstGeom prst="rect">
-                      <a:avLst/>
-                    </a:prstGeom>
-                  </pic:spPr>
-                </pic:pic>
-              </a:graphicData>
-            </a:graphic>
-          </wp:inline>
-        </w:drawing>
-      </w:r>
-      <w:r>
-        <w:rPr>
-          <w:noProof/>
-        </w:rPr>
-        <w:drawing>
-          <wp:inline distT="0" distB="0" distL="0" distR="0" wp14:anchorId="0A949988" wp14:editId="6C5FA7EB">
+          <wp:inline distT="0" distB="0" distL="0" distR="0" wp14:anchorId="0A949988" wp14:editId="55C3A7E6">
             <wp:extent cx="6007100" cy="1047750"/>
             <wp:effectExtent l="0" t="0" r="0" b="0"/>
             <wp:docPr id="13" name="Picture 13"/>
@@ -600,7 +279,7 @@
                     <pic:cNvPicPr/>
                   </pic:nvPicPr>
                   <pic:blipFill>
-                    <a:blip r:embed="rId18"/>
+                    <a:blip r:embed="rId10"/>
                     <a:stretch>
                       <a:fillRect/>
                     </a:stretch>
@@ -624,7 +303,6 @@
         <w:rPr>
           <w:noProof/>
         </w:rPr>
-        <w:lastRenderedPageBreak/>
         <w:drawing>
           <wp:inline distT="0" distB="0" distL="0" distR="0" wp14:anchorId="1BB8B30C" wp14:editId="7ADF649A">
             <wp:extent cx="5444427" cy="981075"/>
@@ -641,7 +319,7 @@
                     <pic:cNvPicPr/>
                   </pic:nvPicPr>
                   <pic:blipFill>
-                    <a:blip r:embed="rId19"/>
+                    <a:blip r:embed="rId11"/>
                     <a:stretch>
                       <a:fillRect/>
                     </a:stretch>
@@ -665,6 +343,7 @@
         <w:rPr>
           <w:noProof/>
         </w:rPr>
+        <w:lastRenderedPageBreak/>
         <w:drawing>
           <wp:inline distT="0" distB="0" distL="0" distR="0" wp14:anchorId="37F846DE" wp14:editId="0779F73B">
             <wp:extent cx="6315817" cy="885825"/>
@@ -681,7 +360,7 @@
                     <pic:cNvPicPr/>
                   </pic:nvPicPr>
                   <pic:blipFill>
-                    <a:blip r:embed="rId20"/>
+                    <a:blip r:embed="rId12"/>
                     <a:stretch>
                       <a:fillRect/>
                     </a:stretch>
@@ -721,7 +400,7 @@
                     <pic:cNvPicPr/>
                   </pic:nvPicPr>
                   <pic:blipFill>
-                    <a:blip r:embed="rId21"/>
+                    <a:blip r:embed="rId13"/>
                     <a:stretch>
                       <a:fillRect/>
                     </a:stretch>
@@ -761,7 +440,7 @@
                     <pic:cNvPicPr/>
                   </pic:nvPicPr>
                   <pic:blipFill>
-                    <a:blip r:embed="rId22"/>
+                    <a:blip r:embed="rId14"/>
                     <a:stretch>
                       <a:fillRect/>
                     </a:stretch>
@@ -801,7 +480,7 @@
                     <pic:cNvPicPr/>
                   </pic:nvPicPr>
                   <pic:blipFill>
-                    <a:blip r:embed="rId23"/>
+                    <a:blip r:embed="rId15"/>
                     <a:stretch>
                       <a:fillRect/>
                     </a:stretch>
@@ -841,7 +520,7 @@
                     <pic:cNvPicPr/>
                   </pic:nvPicPr>
                   <pic:blipFill>
-                    <a:blip r:embed="rId24"/>
+                    <a:blip r:embed="rId16"/>
                     <a:stretch>
                       <a:fillRect/>
                     </a:stretch>
@@ -881,7 +560,7 @@
                     <pic:cNvPicPr/>
                   </pic:nvPicPr>
                   <pic:blipFill>
-                    <a:blip r:embed="rId25"/>
+                    <a:blip r:embed="rId17"/>
                     <a:stretch>
                       <a:fillRect/>
                     </a:stretch>
@@ -921,7 +600,7 @@
                     <pic:cNvPicPr/>
                   </pic:nvPicPr>
                   <pic:blipFill>
-                    <a:blip r:embed="rId26"/>
+                    <a:blip r:embed="rId18"/>
                     <a:stretch>
                       <a:fillRect/>
                     </a:stretch>
